--- a/Dev-Ops/Lessons_Learnt.docx
+++ b/Dev-Ops/Lessons_Learnt.docx
@@ -4,13 +4,16 @@
   <w:body>
     <w:p>
       <w:pPr>
-        <w:rPr>
-          <w:sz w:val="28"/>
-          <w:szCs w:val="28"/>
-        </w:rPr>
-      </w:pPr>
-      <w:r>
-        <w:rPr>
+        <w:jc w:val="both"/>
+        <w:rPr>
+          <w:b/>
+          <w:sz w:val="28"/>
+          <w:szCs w:val="28"/>
+        </w:rPr>
+      </w:pPr>
+      <w:r>
+        <w:rPr>
+          <w:b/>
           <w:sz w:val="28"/>
           <w:szCs w:val="28"/>
         </w:rPr>
@@ -19,6 +22,7 @@
     </w:p>
     <w:p>
       <w:pPr>
+        <w:jc w:val="both"/>
         <w:rPr>
           <w:sz w:val="28"/>
           <w:szCs w:val="28"/>
@@ -32,6 +36,7 @@
           <w:ilvl w:val="0"/>
           <w:numId w:val="1"/>
         </w:numPr>
+        <w:jc w:val="both"/>
         <w:rPr>
           <w:sz w:val="28"/>
           <w:szCs w:val="28"/>
@@ -59,6 +64,7 @@
           <w:ilvl w:val="0"/>
           <w:numId w:val="1"/>
         </w:numPr>
+        <w:jc w:val="both"/>
         <w:rPr>
           <w:sz w:val="28"/>
           <w:szCs w:val="28"/>
@@ -93,6 +99,7 @@
           <w:ilvl w:val="0"/>
           <w:numId w:val="1"/>
         </w:numPr>
+        <w:jc w:val="both"/>
         <w:rPr>
           <w:sz w:val="28"/>
           <w:szCs w:val="28"/>
@@ -134,6 +141,7 @@
           <w:ilvl w:val="0"/>
           <w:numId w:val="1"/>
         </w:numPr>
+        <w:jc w:val="both"/>
         <w:rPr>
           <w:sz w:val="28"/>
           <w:szCs w:val="28"/>
@@ -149,7 +157,78 @@
     </w:p>
     <w:p>
       <w:pPr>
-        <w:ind w:left="360"/>
+        <w:pStyle w:val="ListParagraph"/>
+        <w:numPr>
+          <w:ilvl w:val="0"/>
+          <w:numId w:val="1"/>
+        </w:numPr>
+        <w:jc w:val="both"/>
+        <w:rPr>
+          <w:sz w:val="28"/>
+          <w:szCs w:val="28"/>
+        </w:rPr>
+      </w:pPr>
+      <w:r>
+        <w:rPr>
+          <w:sz w:val="28"/>
+          <w:szCs w:val="28"/>
+        </w:rPr>
+        <w:t>I have</w:t>
+      </w:r>
+      <w:r>
+        <w:rPr>
+          <w:sz w:val="28"/>
+          <w:szCs w:val="28"/>
+        </w:rPr>
+        <w:t xml:space="preserve"> started using puppet to create </w:t>
+      </w:r>
+      <w:r>
+        <w:rPr>
+          <w:sz w:val="28"/>
+          <w:szCs w:val="28"/>
+        </w:rPr>
+        <w:t>.y</w:t>
+      </w:r>
+      <w:r>
+        <w:rPr>
+          <w:sz w:val="28"/>
+          <w:szCs w:val="28"/>
+        </w:rPr>
+        <w:t>a</w:t>
+      </w:r>
+      <w:r>
+        <w:rPr>
+          <w:sz w:val="28"/>
+          <w:szCs w:val="28"/>
+        </w:rPr>
+        <w:t xml:space="preserve">ml </w:t>
+      </w:r>
+      <w:r>
+        <w:rPr>
+          <w:sz w:val="28"/>
+          <w:szCs w:val="28"/>
+        </w:rPr>
+        <w:t>file</w:t>
+      </w:r>
+      <w:r>
+        <w:rPr>
+          <w:sz w:val="28"/>
+          <w:szCs w:val="28"/>
+        </w:rPr>
+        <w:t xml:space="preserve"> to automate the process. </w:t>
+      </w:r>
+      <w:r>
+        <w:rPr>
+          <w:sz w:val="28"/>
+          <w:szCs w:val="28"/>
+        </w:rPr>
+        <w:t xml:space="preserve">This assignment has exposed me to various new technological aspects. </w:t>
+      </w:r>
+    </w:p>
+    <w:p>
+      <w:pPr>
+        <w:pStyle w:val="ListParagraph"/>
+        <w:jc w:val="both"/>
         <w:rPr>
           <w:sz w:val="28"/>
           <w:szCs w:val="28"/>
@@ -161,6 +240,7 @@
     <w:p>
       <w:pPr>
         <w:pStyle w:val="ListParagraph"/>
+        <w:jc w:val="both"/>
         <w:rPr>
           <w:sz w:val="28"/>
           <w:szCs w:val="28"/>
@@ -169,7 +249,28 @@
     </w:p>
     <w:p>
       <w:pPr>
+        <w:ind w:left="360"/>
+        <w:jc w:val="both"/>
+        <w:rPr>
+          <w:sz w:val="28"/>
+          <w:szCs w:val="28"/>
+        </w:rPr>
+      </w:pPr>
+    </w:p>
+    <w:p>
+      <w:pPr>
         <w:pStyle w:val="ListParagraph"/>
+        <w:jc w:val="both"/>
+        <w:rPr>
+          <w:sz w:val="28"/>
+          <w:szCs w:val="28"/>
+        </w:rPr>
+      </w:pPr>
+    </w:p>
+    <w:p>
+      <w:pPr>
+        <w:pStyle w:val="ListParagraph"/>
+        <w:jc w:val="both"/>
         <w:rPr>
           <w:sz w:val="28"/>
           <w:szCs w:val="28"/>
